--- a/法令ファイル/入国審査官及び入国警備官服制/入国審査官及び入国警備官服制（平成五年法務省令第二十六号）.docx
+++ b/法令ファイル/入国審査官及び入国警備官服制/入国審査官及び入国警備官服制（平成五年法務省令第二十六号）.docx
@@ -10,6 +10,16 @@
         <w:t>入国審査官及び入国警備官服制</w:t>
         <w:br/>
         <w:t>（平成五年法務省令第二十六号）</w:t>
+      </w:r>
+    </w:p>
+    <w:p>
+      <w:r>
+        <w:t>入国審査官及び入国警備官服制の全部を改正する省令</w:t>
+      </w:r>
+    </w:p>
+    <w:p>
+      <w:r>
+        <w:t>入国審査官及び入国警備官服制（昭和五十六年法務省令第四十二号）の全部を次のように改正する。</w:t>
       </w:r>
     </w:p>
     <w:p>
@@ -31,6 +41,18 @@
       </w:r>
     </w:p>
     <w:p>
+      <w:pPr>
+        <w:pStyle w:val="Heading5"/>
+        <w:ind w:left="440"/>
+      </w:pPr>
+      <w:r>
+        <w:t>１</w:t>
+      </w:r>
+    </w:p>
+    <w:p>
+      <w:pPr>
+        <w:ind w:left="440"/>
+      </w:pPr>
       <w:r>
         <w:t>この省令は、平成五年十月一日から施行する。</w:t>
       </w:r>
@@ -62,7 +84,7 @@
         <w:pStyle w:val="Heading1"/>
       </w:pPr>
       <w:r>
-        <w:t>附　則（平成一〇年四月九日法務省令第二五号）</w:t>
+        <w:t>附則（平成一〇年四月九日法務省令第二五号）</w:t>
       </w:r>
     </w:p>
     <w:p>
@@ -80,12 +102,45 @@
         <w:pStyle w:val="Heading1"/>
       </w:pPr>
       <w:r>
-        <w:t>附　則（平成一六年八月一三日法務省令第五三号）</w:t>
+        <w:t>附則（平成一六年八月一三日法務省令第五三号）</w:t>
       </w:r>
     </w:p>
     <w:p>
       <w:r>
         <w:t>この省令は、公布の日から施行する。</w:t>
+      </w:r>
+    </w:p>
+    <w:p>
+      <w:pPr>
+        <w:pStyle w:val="ListBullet"/>
+        <w:ind w:left="880"/>
+      </w:pPr>
+      <w:r>
+        <w:t>（一）</w:t>
+        <w:br/>
+        <w:t>男子</w:t>
+      </w:r>
+    </w:p>
+    <w:p>
+      <w:pPr>
+        <w:pStyle w:val="ListBullet"/>
+        <w:ind w:left="880"/>
+      </w:pPr>
+      <w:r>
+        <w:t>（二）</w:t>
+        <w:br/>
+        <w:t>女子</w:t>
+      </w:r>
+    </w:p>
+    <w:p>
+      <w:pPr>
+        <w:pStyle w:val="ListBullet"/>
+        <w:ind w:left="880"/>
+      </w:pPr>
+      <w:r>
+        <w:t>（三）</w:t>
+        <w:br/>
+        <w:t>胸章</w:t>
       </w:r>
     </w:p>
     <w:sectPr>
@@ -108,7 +163,7 @@
     </w:pPr>
     <w:r>
       <w:tab/>
-      <w:t>WeGov v0.1 - FTS141</w:t>
+      <w:t>WeGov v0.2 - FTS141</w:t>
     </w:r>
   </w:p>
 </w:ftr>
